--- a/docs/Fantasy作业服务简介.docx
+++ b/docs/Fantasy作业服务简介.docx
@@ -4,10 +4,7 @@
   <w:body>
     <w:p>
       <w:pPr>
-        <w:pStyle w:val="Title"/>
-        <w:rPr>
-          <w:rFonts w:hint="eastAsia"/>
-        </w:rPr>
+        <w:pStyle w:val="a4"/>
       </w:pPr>
       <w:r>
         <w:rPr>
@@ -20,86 +17,113 @@
           <w:rFonts w:hint="eastAsia"/>
         </w:rPr>
         <w:t>作业服务</w:t>
+      </w:r>
+    </w:p>
+    <w:p>
+      <w:r>
+        <w:rPr>
+          <w:rFonts w:hint="eastAsia"/>
+        </w:rPr>
+        <w:t xml:space="preserve">Fantasy </w:t>
+      </w:r>
+      <w:r>
+        <w:rPr>
+          <w:rFonts w:hint="eastAsia"/>
+        </w:rPr>
+        <w:t>作业服务是一个多线程、分布式、可扩展的任务处理系统。</w:t>
+      </w:r>
+      <w:r>
+        <w:rPr>
+          <w:rFonts w:hint="eastAsia"/>
+        </w:rPr>
+        <w:t>它</w:t>
+      </w:r>
+      <w:r>
+        <w:rPr>
+          <w:rFonts w:hint="eastAsia"/>
+        </w:rPr>
+        <w:t>提供了一个</w:t>
+      </w:r>
+      <w:r>
+        <w:rPr>
+          <w:rFonts w:hint="eastAsia"/>
+        </w:rPr>
+        <w:t>通用机制允许任务在一个分布式系统中找到</w:t>
+      </w:r>
+      <w:proofErr w:type="gramStart"/>
+      <w:r>
+        <w:rPr>
+          <w:rFonts w:hint="eastAsia"/>
+        </w:rPr>
+        <w:t>最</w:t>
+      </w:r>
+      <w:proofErr w:type="gramEnd"/>
+      <w:r>
+        <w:rPr>
+          <w:rFonts w:hint="eastAsia"/>
+        </w:rPr>
+        <w:t>适</w:t>
+      </w:r>
+      <w:proofErr w:type="gramStart"/>
+      <w:r>
+        <w:rPr>
+          <w:rFonts w:hint="eastAsia"/>
+        </w:rPr>
+        <w:t>个</w:t>
+      </w:r>
+      <w:proofErr w:type="gramEnd"/>
+      <w:r>
+        <w:rPr>
+          <w:rFonts w:hint="eastAsia"/>
+        </w:rPr>
+        <w:t>执行它的节点并且执行。此系统支持并行计算</w:t>
+      </w:r>
+      <w:r>
+        <w:rPr>
+          <w:rFonts w:hint="eastAsia"/>
+        </w:rPr>
+        <w:t>、</w:t>
+      </w:r>
+      <w:r>
+        <w:rPr>
+          <w:rFonts w:hint="eastAsia"/>
+        </w:rPr>
+        <w:t>负载均衡以及计划任务等，特别适合大规模的运算操作。</w:t>
+      </w:r>
+    </w:p>
+    <w:p>
+      <w:r>
+        <w:rPr>
+          <w:rFonts w:hint="eastAsia"/>
+        </w:rPr>
+        <w:t>Fantasy</w:t>
+      </w:r>
+      <w:r>
+        <w:rPr>
+          <w:rFonts w:hint="eastAsia"/>
+        </w:rPr>
+        <w:t>作业系统使用</w:t>
+      </w:r>
+      <w:r>
+        <w:rPr>
+          <w:rFonts w:hint="eastAsia"/>
+        </w:rPr>
+        <w:t>XML</w:t>
+      </w:r>
+      <w:r>
+        <w:rPr>
+          <w:rFonts w:hint="eastAsia"/>
+        </w:rPr>
+        <w:t>预定义各种作业。它主要包含以下特点：</w:t>
       </w:r>
     </w:p>
     <w:p>
       <w:pPr>
-        <w:rPr>
-          <w:rFonts w:hint="eastAsia"/>
-        </w:rPr>
-      </w:pPr>
-      <w:r>
-        <w:rPr>
-          <w:rFonts w:hint="eastAsia"/>
-        </w:rPr>
-        <w:t xml:space="preserve">Fantasy </w:t>
-      </w:r>
-      <w:r>
-        <w:rPr>
-          <w:rFonts w:hint="eastAsia"/>
-        </w:rPr>
-        <w:t>作业服务是一个多线程、分布式、可扩展的任务处理系统。此系统提供了一个</w:t>
-      </w:r>
-      <w:r>
-        <w:rPr>
-          <w:rFonts w:hint="eastAsia"/>
-        </w:rPr>
-        <w:t>通用机制允许任务在一个分布式系统中找到最适个执行它的节点并且执行。此系统支持并行计算</w:t>
-      </w:r>
-      <w:r>
-        <w:rPr>
-          <w:rFonts w:hint="eastAsia"/>
-        </w:rPr>
-        <w:t>、</w:t>
-      </w:r>
-      <w:r>
-        <w:rPr>
-          <w:rFonts w:hint="eastAsia"/>
-        </w:rPr>
-        <w:t>负载均衡以及计划任务等，特别适合大规模的运算操作。</w:t>
-      </w:r>
-    </w:p>
-    <w:p>
-      <w:pPr>
-        <w:rPr>
-          <w:rFonts w:hint="eastAsia"/>
-        </w:rPr>
-      </w:pPr>
-      <w:r>
-        <w:rPr>
-          <w:rFonts w:hint="eastAsia"/>
-        </w:rPr>
-        <w:t>Fantasy</w:t>
-      </w:r>
-      <w:r>
-        <w:rPr>
-          <w:rFonts w:hint="eastAsia"/>
-        </w:rPr>
-        <w:t>作业系统使用</w:t>
-      </w:r>
-      <w:r>
-        <w:rPr>
-          <w:rFonts w:hint="eastAsia"/>
-        </w:rPr>
-        <w:t>XML</w:t>
-      </w:r>
-      <w:r>
-        <w:rPr>
-          <w:rFonts w:hint="eastAsia"/>
-        </w:rPr>
-        <w:t>预定义各种作业。它主要包含以下特点：</w:t>
-      </w:r>
-    </w:p>
-    <w:p>
-      <w:pPr>
-        <w:pStyle w:val="ListParagraph"/>
+        <w:pStyle w:val="a3"/>
         <w:numPr>
           <w:ilvl w:val="0"/>
           <w:numId w:val="1"/>
         </w:numPr>
-        <w:rPr>
-          <w:rFonts w:hint="eastAsia"/>
-        </w:rPr>
       </w:pPr>
       <w:r>
         <w:rPr>
@@ -122,14 +146,11 @@
     </w:p>
     <w:p>
       <w:pPr>
-        <w:pStyle w:val="ListParagraph"/>
+        <w:pStyle w:val="a3"/>
         <w:numPr>
           <w:ilvl w:val="0"/>
           <w:numId w:val="1"/>
         </w:numPr>
-        <w:rPr>
-          <w:rFonts w:hint="eastAsia"/>
-        </w:rPr>
       </w:pPr>
       <w:r>
         <w:rPr>
@@ -141,37 +162,37 @@
         <w:rPr>
           <w:rFonts w:hint="eastAsia"/>
         </w:rPr>
-        <w:t>可以同时执行多个作业</w:t>
+        <w:t>作业</w:t>
+      </w:r>
+      <w:r>
+        <w:rPr>
+          <w:rFonts w:hint="eastAsia"/>
+        </w:rPr>
+        <w:t>可以并行执行</w:t>
       </w:r>
     </w:p>
     <w:p>
       <w:pPr>
-        <w:pStyle w:val="ListParagraph"/>
+        <w:pStyle w:val="a3"/>
         <w:numPr>
           <w:ilvl w:val="0"/>
           <w:numId w:val="1"/>
         </w:numPr>
-        <w:rPr>
-          <w:rFonts w:hint="eastAsia"/>
-        </w:rPr>
       </w:pPr>
       <w:r>
         <w:rPr>
           <w:rFonts w:hint="eastAsia"/>
         </w:rPr>
-        <w:t>分布式：此系统可以部署为一个由多个节点构成的服务集群</w:t>
+        <w:t>分布式：系统可以部署为一个由多个节点构成的服务集群</w:t>
       </w:r>
     </w:p>
     <w:p>
       <w:pPr>
-        <w:pStyle w:val="ListParagraph"/>
+        <w:pStyle w:val="a3"/>
         <w:numPr>
           <w:ilvl w:val="0"/>
           <w:numId w:val="1"/>
         </w:numPr>
-        <w:rPr>
-          <w:rFonts w:hint="eastAsia"/>
-        </w:rPr>
       </w:pPr>
       <w:r>
         <w:rPr>
@@ -230,14 +251,11 @@
     </w:p>
     <w:p>
       <w:pPr>
-        <w:pStyle w:val="ListParagraph"/>
+        <w:pStyle w:val="a3"/>
         <w:numPr>
           <w:ilvl w:val="0"/>
           <w:numId w:val="1"/>
         </w:numPr>
-        <w:rPr>
-          <w:rFonts w:hint="eastAsia"/>
-        </w:rPr>
       </w:pPr>
       <w:r>
         <w:rPr>
@@ -296,14 +314,11 @@
     </w:p>
     <w:p>
       <w:pPr>
-        <w:pStyle w:val="ListParagraph"/>
+        <w:pStyle w:val="a3"/>
         <w:numPr>
           <w:ilvl w:val="0"/>
           <w:numId w:val="1"/>
         </w:numPr>
-        <w:rPr>
-          <w:rFonts w:hint="eastAsia"/>
-        </w:rPr>
       </w:pPr>
       <w:r>
         <w:rPr>
@@ -326,10 +341,7 @@
     </w:p>
     <w:p>
       <w:pPr>
-        <w:pStyle w:val="Heading1"/>
-        <w:rPr>
-          <w:rFonts w:hint="eastAsia"/>
-        </w:rPr>
+        <w:pStyle w:val="1"/>
       </w:pPr>
       <w:r>
         <w:t>F</w:t>
@@ -484,15 +496,18 @@
         </w:rPr>
         <w:t>用户可以使用这三种结构定义复杂的作业执行流程。</w:t>
       </w:r>
+    </w:p>
+    <w:p>
       <w:r>
         <w:rPr>
           <w:noProof/>
+          <w:lang w:val="en-US"/>
         </w:rPr>
         <w:drawing>
-          <wp:inline distT="0" distB="0" distL="0" distR="0" wp14:anchorId="1617F839" wp14:editId="309A6CE3">
-            <wp:extent cx="5274310" cy="2438147"/>
-            <wp:effectExtent l="0" t="0" r="2540" b="635"/>
-            <wp:docPr id="4" name="Picture 4"/>
+          <wp:inline distT="0" distB="0" distL="0" distR="0" wp14:anchorId="215EB440" wp14:editId="655DCDAC">
+            <wp:extent cx="5274310" cy="2466228"/>
+            <wp:effectExtent l="0" t="0" r="2540" b="0"/>
+            <wp:docPr id="9" name="图片 9"/>
             <wp:cNvGraphicFramePr>
               <a:graphicFrameLocks xmlns:a="http://schemas.openxmlformats.org/drawingml/2006/main" noChangeAspect="1"/>
             </wp:cNvGraphicFramePr>
@@ -512,7 +527,7 @@
                   <pic:spPr>
                     <a:xfrm>
                       <a:off x="0" y="0"/>
-                      <a:ext cx="5274310" cy="2438147"/>
+                      <a:ext cx="5274310" cy="2466228"/>
                     </a:xfrm>
                     <a:prstGeom prst="rect">
                       <a:avLst/>
@@ -526,14 +541,10 @@
       </w:r>
     </w:p>
     <w:p>
-      <w:pPr>
-        <w:rPr>
-          <w:rFonts w:hint="eastAsia"/>
-        </w:rPr>
-      </w:pPr>
       <w:r>
         <w:rPr>
           <w:noProof/>
+          <w:lang w:val="en-US"/>
         </w:rPr>
         <w:lastRenderedPageBreak/>
         <w:drawing>
@@ -574,11 +585,6 @@
       </w:r>
     </w:p>
     <w:p>
-      <w:pPr>
-        <w:rPr>
-          <w:rFonts w:hint="eastAsia"/>
-        </w:rPr>
-      </w:pPr>
       <w:r>
         <w:rPr>
           <w:rFonts w:hint="eastAsia"/>
@@ -647,19 +653,8 @@
         <w:t>元素定义如何调用任务。任务通常有输入和输出参数。</w:t>
       </w:r>
     </w:p>
+    <w:p/>
     <w:p>
-      <w:pPr>
-        <w:rPr>
-          <w:rFonts w:hint="eastAsia"/>
-        </w:rPr>
-      </w:pPr>
-    </w:p>
-    <w:p>
-      <w:pPr>
-        <w:rPr>
-          <w:rFonts w:hint="eastAsia"/>
-        </w:rPr>
-      </w:pPr>
       <w:r>
         <w:rPr>
           <w:rFonts w:hint="eastAsia"/>
@@ -695,7 +690,25 @@
         <w:rPr>
           <w:rFonts w:hint="eastAsia"/>
         </w:rPr>
-        <w:t>元素表示了一个自定义任务</w:t>
+        <w:t>元素表示了一个自定义</w:t>
+      </w:r>
+      <w:r>
+        <w:rPr>
+          <w:rFonts w:hint="eastAsia"/>
+        </w:rPr>
+        <w:t>发送</w:t>
+      </w:r>
+      <w:r>
+        <w:rPr>
+          <w:rFonts w:hint="eastAsia"/>
+        </w:rPr>
+        <w:t>电子邮件</w:t>
+      </w:r>
+      <w:r>
+        <w:rPr>
+          <w:rFonts w:hint="eastAsia"/>
+        </w:rPr>
+        <w:t>任务</w:t>
       </w:r>
       <w:r>
         <w:rPr>
@@ -707,6 +720,7 @@
         <w:rPr>
           <w:rFonts w:hint="eastAsia"/>
           <w:noProof/>
+          <w:lang w:val="en-US"/>
         </w:rPr>
         <mc:AlternateContent>
           <mc:Choice Requires="wps">
@@ -3773,11 +3787,6 @@
       </w:r>
     </w:p>
     <w:p>
-      <w:pPr>
-        <w:rPr>
-          <w:rFonts w:hint="eastAsia"/>
-        </w:rPr>
-      </w:pPr>
       <w:r>
         <w:rPr>
           <w:rFonts w:hint="eastAsia"/>
@@ -3857,12 +3866,20 @@
         <w:rPr>
           <w:rFonts w:hint="eastAsia"/>
         </w:rPr>
-        <w:t>定义文件的命令：</w:t>
+        <w:t>定义文件</w:t>
+      </w:r>
+      <w:r>
+        <w:rPr>
+          <w:rFonts w:hint="eastAsia"/>
+        </w:rPr>
+        <w:lastRenderedPageBreak/>
+        <w:t>的命令：</w:t>
       </w:r>
       <w:r>
         <w:rPr>
           <w:rFonts w:hint="eastAsia"/>
           <w:noProof/>
+          <w:lang w:val="en-US"/>
         </w:rPr>
         <mc:AlternateContent>
           <mc:Choice Requires="wps">
@@ -5118,25 +5135,16 @@
     </w:p>
     <w:p>
       <w:pPr>
-        <w:pStyle w:val="Heading1"/>
-        <w:rPr>
-          <w:rFonts w:hint="eastAsia"/>
-        </w:rPr>
+        <w:pStyle w:val="1"/>
       </w:pPr>
       <w:r>
         <w:rPr>
           <w:rFonts w:hint="eastAsia"/>
         </w:rPr>
-        <w:lastRenderedPageBreak/>
         <w:t>多任务与并行计算</w:t>
       </w:r>
     </w:p>
     <w:p>
-      <w:pPr>
-        <w:rPr>
-          <w:rFonts w:hint="eastAsia"/>
-        </w:rPr>
-      </w:pPr>
       <w:r>
         <w:rPr>
           <w:rFonts w:hint="eastAsia"/>
@@ -5189,7 +5197,25 @@
         <w:rPr>
           <w:rFonts w:hint="eastAsia"/>
         </w:rPr>
-        <w:t>进入睡眠状态直到</w:t>
+        <w:t>进入</w:t>
+      </w:r>
+      <w:r>
+        <w:rPr>
+          <w:rFonts w:hint="eastAsia"/>
+        </w:rPr>
+        <w:t>睡眠</w:t>
+      </w:r>
+      <w:r>
+        <w:rPr>
+          <w:rFonts w:hint="eastAsia"/>
+        </w:rPr>
+        <w:t>状态</w:t>
+      </w:r>
+      <w:r>
+        <w:rPr>
+          <w:rFonts w:hint="eastAsia"/>
+        </w:rPr>
+        <w:t>等待</w:t>
       </w:r>
       <w:r>
         <w:rPr>
@@ -5201,11 +5227,24 @@
         <w:rPr>
           <w:rFonts w:hint="eastAsia"/>
         </w:rPr>
-        <w:t>执行完毕然后执行下一步操作。</w:t>
+        <w:t>执行完毕后</w:t>
+      </w:r>
+      <w:r>
+        <w:rPr>
+          <w:rFonts w:hint="eastAsia"/>
+        </w:rPr>
+        <w:t>再</w:t>
+      </w:r>
+      <w:r>
+        <w:rPr>
+          <w:rFonts w:hint="eastAsia"/>
+        </w:rPr>
+        <w:t>执行下一步操作。</w:t>
       </w:r>
       <w:r>
         <w:rPr>
           <w:noProof/>
+          <w:lang w:val="en-US"/>
         </w:rPr>
         <w:drawing>
           <wp:inline distT="0" distB="0" distL="0" distR="0" wp14:anchorId="333B4CD5" wp14:editId="04FF584E">
@@ -5246,10 +5285,7 @@
     </w:p>
     <w:p>
       <w:pPr>
-        <w:pStyle w:val="Heading1"/>
-        <w:rPr>
-          <w:rFonts w:hint="eastAsia"/>
-        </w:rPr>
+        <w:pStyle w:val="1"/>
       </w:pPr>
       <w:r>
         <w:rPr>
@@ -5271,11 +5307,6 @@
       </w:r>
     </w:p>
     <w:p>
-      <w:pPr>
-        <w:rPr>
-          <w:rFonts w:hint="eastAsia"/>
-        </w:rPr>
-      </w:pPr>
       <w:r>
         <w:rPr>
           <w:rFonts w:hint="eastAsia"/>
@@ -5524,15 +5555,12 @@
       </w:r>
     </w:p>
     <w:p>
-      <w:pPr>
-        <w:rPr>
-          <w:rFonts w:hint="eastAsia"/>
-        </w:rPr>
-      </w:pPr>
       <w:r>
         <w:rPr>
           <w:noProof/>
-        </w:rPr>
+          <w:lang w:val="en-US"/>
+        </w:rPr>
+        <w:lastRenderedPageBreak/>
         <w:drawing>
           <wp:inline distT="0" distB="0" distL="0" distR="0" wp14:anchorId="7478FBB0" wp14:editId="605C7C55">
             <wp:extent cx="5274310" cy="2287366"/>
@@ -5572,105 +5600,235 @@
     </w:p>
     <w:p>
       <w:pPr>
-        <w:pStyle w:val="Heading1"/>
-        <w:rPr>
-          <w:rFonts w:hint="eastAsia"/>
-        </w:rPr>
+        <w:pStyle w:val="1"/>
       </w:pPr>
       <w:r>
         <w:rPr>
           <w:rFonts w:hint="eastAsia"/>
         </w:rPr>
-        <w:lastRenderedPageBreak/>
         <w:t>负载均衡</w:t>
+      </w:r>
+    </w:p>
+    <w:p>
+      <w:r>
+        <w:rPr>
+          <w:rFonts w:hint="eastAsia"/>
+        </w:rPr>
+        <w:t>在群集系统中，</w:t>
+      </w:r>
+      <w:r>
+        <w:rPr>
+          <w:rFonts w:hint="eastAsia"/>
+        </w:rPr>
+        <w:t xml:space="preserve"> </w:t>
+      </w:r>
+      <w:r>
+        <w:rPr>
+          <w:rFonts w:hint="eastAsia"/>
+        </w:rPr>
+        <w:t>主服务可以根据各个子服务的负载情况将任务配送至最适合的子服务</w:t>
+      </w:r>
+      <w:r>
+        <w:rPr>
+          <w:rFonts w:hint="eastAsia"/>
+        </w:rPr>
+        <w:t>执行。</w:t>
+      </w:r>
+      <w:r>
+        <w:rPr>
+          <w:rFonts w:hint="eastAsia"/>
+        </w:rPr>
+        <w:t xml:space="preserve"> </w:t>
+      </w:r>
+      <w:r>
+        <w:rPr>
+          <w:rFonts w:hint="eastAsia"/>
+        </w:rPr>
+        <w:t>默认的，系统寻找</w:t>
+      </w:r>
+      <w:r>
+        <w:rPr>
+          <w:rFonts w:hint="eastAsia"/>
+        </w:rPr>
+        <w:t>CPU</w:t>
+      </w:r>
+      <w:r>
+        <w:rPr>
+          <w:rFonts w:hint="eastAsia"/>
+        </w:rPr>
+        <w:t>相对占用率最少的子节点执行新作业。用户也可以自定义负载均衡算法。</w:t>
+      </w:r>
+    </w:p>
+    <w:p>
+      <w:r>
+        <w:rPr>
+          <w:rFonts w:hint="eastAsia"/>
+        </w:rPr>
+        <w:t xml:space="preserve"> Fantasy</w:t>
+      </w:r>
+      <w:r>
+        <w:rPr>
+          <w:rFonts w:hint="eastAsia"/>
+        </w:rPr>
+        <w:t>作业系统还提供了一种基于</w:t>
+      </w:r>
+      <w:r>
+        <w:rPr>
+          <w:rFonts w:hint="eastAsia"/>
+          <w:b/>
+        </w:rPr>
+        <w:t>资源</w:t>
+      </w:r>
+      <w:r>
+        <w:rPr>
+          <w:rFonts w:hint="eastAsia"/>
+        </w:rPr>
+        <w:t>的负载均衡算法。在</w:t>
+      </w:r>
+      <w:r>
+        <w:rPr>
+          <w:rFonts w:hint="eastAsia"/>
+        </w:rPr>
+        <w:t>Fantasy</w:t>
+      </w:r>
+      <w:r>
+        <w:rPr>
+          <w:rFonts w:hint="eastAsia"/>
+        </w:rPr>
+        <w:t>系统中，</w:t>
+      </w:r>
+      <w:r>
+        <w:rPr>
+          <w:rFonts w:hint="eastAsia"/>
+        </w:rPr>
+        <w:t xml:space="preserve"> </w:t>
+      </w:r>
+      <w:r>
+        <w:rPr>
+          <w:rFonts w:hint="eastAsia"/>
+        </w:rPr>
+        <w:t>资源被定义为执行某个任务的必要条件。例如硬件的访问权限，</w:t>
+      </w:r>
+      <w:r>
+        <w:rPr>
+          <w:rFonts w:hint="eastAsia"/>
+        </w:rPr>
+        <w:t xml:space="preserve"> </w:t>
+      </w:r>
+      <w:r>
+        <w:rPr>
+          <w:rFonts w:hint="eastAsia"/>
+        </w:rPr>
+        <w:t>文件的读写权限，网络连接情况等等。</w:t>
+      </w:r>
+      <w:r>
+        <w:t>F</w:t>
+      </w:r>
+      <w:r>
+        <w:rPr>
+          <w:rFonts w:hint="eastAsia"/>
+        </w:rPr>
+        <w:t>antasy</w:t>
+      </w:r>
+      <w:r>
+        <w:rPr>
+          <w:rFonts w:hint="eastAsia"/>
+        </w:rPr>
+        <w:t>作业系统在执行时，</w:t>
+      </w:r>
+      <w:r>
+        <w:rPr>
+          <w:rFonts w:hint="eastAsia"/>
+        </w:rPr>
+        <w:t xml:space="preserve"> </w:t>
+      </w:r>
+      <w:r>
+        <w:rPr>
+          <w:rFonts w:hint="eastAsia"/>
+        </w:rPr>
+        <w:t>会搜索拥有满足执行当前任务</w:t>
+      </w:r>
+      <w:r>
+        <w:rPr>
+          <w:rFonts w:hint="eastAsia"/>
+        </w:rPr>
+        <w:t>所需资源的子服务节点，</w:t>
+      </w:r>
+      <w:r>
+        <w:rPr>
+          <w:rFonts w:hint="eastAsia"/>
+        </w:rPr>
+        <w:t>并将作业跳转到</w:t>
+      </w:r>
+      <w:r>
+        <w:rPr>
+          <w:rFonts w:hint="eastAsia"/>
+        </w:rPr>
+        <w:t>此节点执行。如果所有的节点都不符合当前任务的执行要求，作业会被悬挂并直到当某个节点资源可用时自动恢复执行。</w:t>
+      </w:r>
+      <w:r>
+        <w:rPr>
+          <w:rFonts w:hint="eastAsia"/>
+        </w:rPr>
+        <w:t>当作业恢复时，它将从中断点继续执行而不是重新执行整个作业。</w:t>
+      </w:r>
+      <w:r>
+        <w:rPr>
+          <w:rFonts w:hint="eastAsia"/>
+        </w:rPr>
+        <w:t>Fantasy</w:t>
+      </w:r>
+      <w:r>
+        <w:rPr>
+          <w:rFonts w:hint="eastAsia"/>
+        </w:rPr>
+        <w:t>作业</w:t>
+      </w:r>
+      <w:r>
+        <w:rPr>
+          <w:rFonts w:hint="eastAsia"/>
+        </w:rPr>
+        <w:t>系统提供了一些常用资源例如</w:t>
+      </w:r>
+      <w:proofErr w:type="spellStart"/>
+      <w:r>
+        <w:rPr>
+          <w:rFonts w:hint="eastAsia"/>
+        </w:rPr>
+        <w:t>Mutex</w:t>
+      </w:r>
+      <w:proofErr w:type="spellEnd"/>
+      <w:r>
+        <w:rPr>
+          <w:rFonts w:hint="eastAsia"/>
+        </w:rPr>
+        <w:t>，</w:t>
+      </w:r>
+      <w:r>
+        <w:rPr>
+          <w:rFonts w:hint="eastAsia"/>
+        </w:rPr>
+        <w:t>Time</w:t>
+      </w:r>
+      <w:r>
+        <w:rPr>
+          <w:rFonts w:hint="eastAsia"/>
+        </w:rPr>
+        <w:t>等等。用户也可以根据自身业务逻辑自定义各种资源。</w:t>
       </w:r>
     </w:p>
     <w:p>
       <w:pPr>
-        <w:rPr>
-          <w:rFonts w:hint="eastAsia"/>
-        </w:rPr>
+        <w:pStyle w:val="1"/>
       </w:pPr>
       <w:r>
         <w:rPr>
           <w:rFonts w:hint="eastAsia"/>
         </w:rPr>
-        <w:t>在群集系统中，</w:t>
-      </w:r>
-      <w:r>
-        <w:rPr>
-          <w:rFonts w:hint="eastAsia"/>
-        </w:rPr>
-        <w:t xml:space="preserve"> </w:t>
-      </w:r>
-      <w:r>
-        <w:rPr>
-          <w:rFonts w:hint="eastAsia"/>
-        </w:rPr>
-        <w:t>主服务可以根据各个子服务的负载情况将任务配送至最适合的子服务</w:t>
-      </w:r>
-      <w:r>
-        <w:rPr>
-          <w:rFonts w:hint="eastAsia"/>
-        </w:rPr>
-        <w:t>执行。</w:t>
-      </w:r>
-      <w:r>
-        <w:rPr>
-          <w:rFonts w:hint="eastAsia"/>
-        </w:rPr>
-        <w:t xml:space="preserve"> </w:t>
-      </w:r>
-      <w:r>
-        <w:rPr>
-          <w:rFonts w:hint="eastAsia"/>
-        </w:rPr>
-        <w:t>默认的，系统寻找</w:t>
-      </w:r>
-      <w:r>
-        <w:rPr>
-          <w:rFonts w:hint="eastAsia"/>
-        </w:rPr>
-        <w:t>CPU</w:t>
-      </w:r>
-      <w:r>
-        <w:rPr>
-          <w:rFonts w:hint="eastAsia"/>
-        </w:rPr>
-        <w:t>相对占用率最少的子节点执行新作业。用户也可以自定义负载均衡算法。</w:t>
+        <w:t>可监控</w:t>
       </w:r>
     </w:p>
     <w:p>
-      <w:pPr>
-        <w:rPr>
-          <w:rFonts w:hint="eastAsia"/>
-        </w:rPr>
-      </w:pPr>
-      <w:r>
-        <w:rPr>
-          <w:rFonts w:hint="eastAsia"/>
-        </w:rPr>
-        <w:t xml:space="preserve"> Fantasy</w:t>
-      </w:r>
-      <w:r>
-        <w:rPr>
-          <w:rFonts w:hint="eastAsia"/>
-        </w:rPr>
-        <w:t>作业系统还提供了一种基于</w:t>
-      </w:r>
-      <w:r>
-        <w:rPr>
-          <w:rFonts w:hint="eastAsia"/>
-          <w:b/>
-        </w:rPr>
-        <w:t>资源</w:t>
-      </w:r>
-      <w:r>
-        <w:rPr>
-          <w:rFonts w:hint="eastAsia"/>
-        </w:rPr>
-        <w:t>的负载均衡算法。在</w:t>
-      </w:r>
       <w:r>
         <w:rPr>
           <w:rFonts w:hint="eastAsia"/>
@@ -5681,212 +5839,62 @@
         <w:rPr>
           <w:rFonts w:hint="eastAsia"/>
         </w:rPr>
-        <w:t>系统中，</w:t>
-      </w:r>
-      <w:r>
-        <w:rPr>
-          <w:rFonts w:hint="eastAsia"/>
-        </w:rPr>
-        <w:t xml:space="preserve"> </w:t>
-      </w:r>
-      <w:r>
-        <w:rPr>
-          <w:rFonts w:hint="eastAsia"/>
-        </w:rPr>
-        <w:t>资源被定义为执行某个任务的必要条件。例如硬件的访问权限，</w:t>
-      </w:r>
-      <w:r>
-        <w:rPr>
-          <w:rFonts w:hint="eastAsia"/>
-        </w:rPr>
-        <w:t xml:space="preserve"> </w:t>
-      </w:r>
-      <w:r>
-        <w:rPr>
-          <w:rFonts w:hint="eastAsia"/>
-        </w:rPr>
-        <w:t>文件的读写权限，网络连接情况等等。</w:t>
-      </w:r>
-      <w:r>
-        <w:t>F</w:t>
-      </w:r>
-      <w:r>
-        <w:rPr>
-          <w:rFonts w:hint="eastAsia"/>
-        </w:rPr>
-        <w:t>antasy</w:t>
-      </w:r>
-      <w:r>
-        <w:rPr>
-          <w:rFonts w:hint="eastAsia"/>
-        </w:rPr>
-        <w:t>作业系统在执行时，</w:t>
-      </w:r>
-      <w:r>
-        <w:rPr>
-          <w:rFonts w:hint="eastAsia"/>
-        </w:rPr>
-        <w:t xml:space="preserve"> </w:t>
-      </w:r>
-      <w:r>
-        <w:rPr>
-          <w:rFonts w:hint="eastAsia"/>
-        </w:rPr>
-        <w:t>会搜索拥有满足执行当前任务</w:t>
-      </w:r>
-      <w:r>
-        <w:rPr>
-          <w:rFonts w:hint="eastAsia"/>
-        </w:rPr>
-        <w:t>所需资源的子服务节点，</w:t>
-      </w:r>
-      <w:r>
-        <w:rPr>
-          <w:rFonts w:hint="eastAsia"/>
-        </w:rPr>
-        <w:t>并将作业跳转到</w:t>
-      </w:r>
-      <w:r>
-        <w:rPr>
-          <w:rFonts w:hint="eastAsia"/>
-        </w:rPr>
-        <w:t>此节点执行。如果所有的节点都不符合当前任务的执行要求，作业会被悬挂并直到当某个节点资源可用时自动恢复执行。</w:t>
-      </w:r>
-      <w:r>
-        <w:rPr>
-          <w:rFonts w:hint="eastAsia"/>
-        </w:rPr>
-        <w:t>当作业恢复时，它将从中断点继续执行而不是重新执行整个作业。</w:t>
-      </w:r>
-      <w:r>
-        <w:rPr>
-          <w:rFonts w:hint="eastAsia"/>
-        </w:rPr>
-        <w:t>Fantasy</w:t>
-      </w:r>
-      <w:r>
-        <w:rPr>
-          <w:rFonts w:hint="eastAsia"/>
-        </w:rPr>
-        <w:t>作业</w:t>
-      </w:r>
-      <w:r>
-        <w:rPr>
-          <w:rFonts w:hint="eastAsia"/>
-        </w:rPr>
-        <w:t>系统提供了一些常用资源例如</w:t>
-      </w:r>
-      <w:proofErr w:type="spellStart"/>
-      <w:r>
-        <w:rPr>
-          <w:rFonts w:hint="eastAsia"/>
-        </w:rPr>
-        <w:t>Mutex</w:t>
-      </w:r>
-      <w:proofErr w:type="spellEnd"/>
-      <w:r>
-        <w:rPr>
-          <w:rFonts w:hint="eastAsia"/>
-        </w:rPr>
-        <w:t>，</w:t>
-      </w:r>
-      <w:r>
-        <w:rPr>
-          <w:rFonts w:hint="eastAsia"/>
-        </w:rPr>
-        <w:t>Time</w:t>
-      </w:r>
-      <w:r>
-        <w:rPr>
-          <w:rFonts w:hint="eastAsia"/>
-        </w:rPr>
-        <w:t>等等。用户也可以根据自身业务逻辑自定义各种资源。</w:t>
+        <w:t>作业系统提供了一些</w:t>
+      </w:r>
+      <w:r>
+        <w:rPr>
+          <w:rFonts w:hint="eastAsia"/>
+        </w:rPr>
+        <w:t>API</w:t>
+      </w:r>
+      <w:r>
+        <w:rPr>
+          <w:rFonts w:hint="eastAsia"/>
+        </w:rPr>
+        <w:t>允许客户端程序启动、暂停、终止作业，并监控作业的执行情况。系统也提供了一个</w:t>
+      </w:r>
+      <w:r>
+        <w:rPr>
+          <w:rFonts w:hint="eastAsia"/>
+        </w:rPr>
+        <w:t>Web</w:t>
+      </w:r>
+      <w:r>
+        <w:rPr>
+          <w:rFonts w:hint="eastAsia"/>
+        </w:rPr>
+        <w:t xml:space="preserve"> Site</w:t>
+      </w:r>
+      <w:r>
+        <w:rPr>
+          <w:rFonts w:hint="eastAsia"/>
+        </w:rPr>
+        <w:t>监控作业的执行情况。以下是一个上传</w:t>
+      </w:r>
+      <w:r>
+        <w:rPr>
+          <w:rFonts w:hint="eastAsia"/>
+        </w:rPr>
+        <w:t>/</w:t>
+      </w:r>
+      <w:r>
+        <w:rPr>
+          <w:rFonts w:hint="eastAsia"/>
+        </w:rPr>
+        <w:t>下载工具在</w:t>
+      </w:r>
+      <w:r>
+        <w:rPr>
+          <w:rFonts w:hint="eastAsia"/>
+        </w:rPr>
+        <w:t>监控作业执行</w:t>
       </w:r>
     </w:p>
     <w:p>
-      <w:pPr>
-        <w:pStyle w:val="Heading1"/>
-        <w:rPr>
-          <w:rFonts w:hint="eastAsia"/>
-        </w:rPr>
-      </w:pPr>
-      <w:r>
-        <w:rPr>
-          <w:rFonts w:hint="eastAsia"/>
-        </w:rPr>
-        <w:t>可监控</w:t>
-      </w:r>
-    </w:p>
-    <w:p>
-      <w:pPr>
-        <w:rPr>
-          <w:rFonts w:hint="eastAsia"/>
-        </w:rPr>
-      </w:pPr>
-      <w:r>
-        <w:rPr>
-          <w:rFonts w:hint="eastAsia"/>
-        </w:rPr>
-        <w:t>Fantasy</w:t>
-      </w:r>
-      <w:r>
-        <w:rPr>
-          <w:rFonts w:hint="eastAsia"/>
-        </w:rPr>
-        <w:t>作业系统提供了一些</w:t>
-      </w:r>
-      <w:r>
-        <w:rPr>
-          <w:rFonts w:hint="eastAsia"/>
-        </w:rPr>
-        <w:t>API</w:t>
-      </w:r>
-      <w:r>
-        <w:rPr>
-          <w:rFonts w:hint="eastAsia"/>
-        </w:rPr>
-        <w:t>允许客户端程序启动、暂停、终止作业，并监控作业的执行情况。系统也提供了一个</w:t>
-      </w:r>
-      <w:r>
-        <w:rPr>
-          <w:rFonts w:hint="eastAsia"/>
-        </w:rPr>
-        <w:t>WEB Site</w:t>
-      </w:r>
-      <w:r>
-        <w:rPr>
-          <w:rFonts w:hint="eastAsia"/>
-        </w:rPr>
-        <w:t>监控作业的执行情况。以下是一个上传</w:t>
-      </w:r>
-      <w:r>
-        <w:rPr>
-          <w:rFonts w:hint="eastAsia"/>
-        </w:rPr>
-        <w:t>/</w:t>
-      </w:r>
-      <w:r>
-        <w:rPr>
-          <w:rFonts w:hint="eastAsia"/>
-        </w:rPr>
-        <w:t>下载工具在</w:t>
-      </w:r>
-      <w:r>
-        <w:rPr>
-          <w:rFonts w:hint="eastAsia"/>
-        </w:rPr>
-        <w:t>监控作业执行</w:t>
-      </w:r>
-    </w:p>
-    <w:p>
-      <w:pPr>
-        <w:rPr>
-          <w:rFonts w:hint="eastAsia"/>
-        </w:rPr>
-      </w:pPr>
       <w:r>
         <w:rPr>
           <w:noProof/>
+          <w:lang w:val="en-US"/>
         </w:rPr>
         <w:drawing>
           <wp:inline distT="0" distB="0" distL="0" distR="0" wp14:anchorId="26649D57" wp14:editId="543EFF50">
@@ -5925,80 +5933,64 @@
         </w:drawing>
       </w:r>
     </w:p>
+    <w:p/>
     <w:p>
       <w:pPr>
-        <w:rPr>
-          <w:rFonts w:hint="eastAsia"/>
-        </w:rPr>
+        <w:pStyle w:val="1"/>
       </w:pPr>
+      <w:r>
+        <w:rPr>
+          <w:rFonts w:hint="eastAsia"/>
+        </w:rPr>
+        <w:lastRenderedPageBreak/>
+        <w:t>计划任务</w:t>
+      </w:r>
+    </w:p>
+    <w:p>
+      <w:r>
+        <w:rPr>
+          <w:rFonts w:hint="eastAsia"/>
+        </w:rPr>
+        <w:t>Fantasy</w:t>
+      </w:r>
+      <w:r>
+        <w:rPr>
+          <w:rFonts w:hint="eastAsia"/>
+        </w:rPr>
+        <w:t>作业系统内置了一个计划任务服务。用户可以</w:t>
+      </w:r>
+      <w:r>
+        <w:rPr>
+          <w:rFonts w:hint="eastAsia"/>
+        </w:rPr>
+        <w:t>定义计划任务</w:t>
+      </w:r>
+      <w:r>
+        <w:rPr>
+          <w:rFonts w:hint="eastAsia"/>
+        </w:rPr>
+        <w:t>周期性执行的作业。计划任务可以根据以下规则</w:t>
+      </w:r>
+      <w:r>
+        <w:rPr>
+          <w:rFonts w:hint="eastAsia"/>
+        </w:rPr>
+        <w:t>定义触发日期</w:t>
+      </w:r>
+      <w:r>
+        <w:rPr>
+          <w:rFonts w:hint="eastAsia"/>
+        </w:rPr>
+        <w:t>：</w:t>
+      </w:r>
     </w:p>
     <w:p>
       <w:pPr>
-        <w:pStyle w:val="Heading1"/>
-        <w:rPr>
-          <w:rFonts w:hint="eastAsia"/>
-        </w:rPr>
-      </w:pPr>
-      <w:r>
-        <w:rPr>
-          <w:rFonts w:hint="eastAsia"/>
-        </w:rPr>
-        <w:t>计划任务</w:t>
-      </w:r>
-    </w:p>
-    <w:p>
-      <w:pPr>
-        <w:rPr>
-          <w:rFonts w:hint="eastAsia"/>
-        </w:rPr>
-      </w:pPr>
-      <w:r>
-        <w:rPr>
-          <w:rFonts w:hint="eastAsia"/>
-        </w:rPr>
-        <w:t>Fantasy</w:t>
-      </w:r>
-      <w:r>
-        <w:rPr>
-          <w:rFonts w:hint="eastAsia"/>
-        </w:rPr>
-        <w:t>作业系统内置了一个计划任务服务。用户可以</w:t>
-      </w:r>
-      <w:r>
-        <w:rPr>
-          <w:rFonts w:hint="eastAsia"/>
-        </w:rPr>
-        <w:t>定义计划任务</w:t>
-      </w:r>
-      <w:r>
-        <w:rPr>
-          <w:rFonts w:hint="eastAsia"/>
-        </w:rPr>
-        <w:t>周期性执行的作业。计划任务可以根据以下规则</w:t>
-      </w:r>
-      <w:r>
-        <w:rPr>
-          <w:rFonts w:hint="eastAsia"/>
-        </w:rPr>
-        <w:t>定义触发日期</w:t>
-      </w:r>
-      <w:r>
-        <w:rPr>
-          <w:rFonts w:hint="eastAsia"/>
-        </w:rPr>
-        <w:t>：</w:t>
-      </w:r>
-    </w:p>
-    <w:p>
-      <w:pPr>
-        <w:pStyle w:val="ListParagraph"/>
+        <w:pStyle w:val="a3"/>
         <w:numPr>
           <w:ilvl w:val="0"/>
           <w:numId w:val="2"/>
         </w:numPr>
-        <w:rPr>
-          <w:rFonts w:hint="eastAsia"/>
-        </w:rPr>
       </w:pPr>
       <w:r>
         <w:rPr>
@@ -6027,14 +6019,11 @@
     </w:p>
     <w:p>
       <w:pPr>
-        <w:pStyle w:val="ListParagraph"/>
+        <w:pStyle w:val="a3"/>
         <w:numPr>
           <w:ilvl w:val="0"/>
           <w:numId w:val="2"/>
         </w:numPr>
-        <w:rPr>
-          <w:rFonts w:hint="eastAsia"/>
-        </w:rPr>
       </w:pPr>
       <w:r>
         <w:rPr>
@@ -6057,14 +6046,11 @@
     </w:p>
     <w:p>
       <w:pPr>
-        <w:pStyle w:val="ListParagraph"/>
+        <w:pStyle w:val="a3"/>
         <w:numPr>
           <w:ilvl w:val="0"/>
           <w:numId w:val="2"/>
         </w:numPr>
-        <w:rPr>
-          <w:rFonts w:hint="eastAsia"/>
-        </w:rPr>
       </w:pPr>
       <w:r>
         <w:rPr>
@@ -6087,14 +6073,11 @@
     </w:p>
     <w:p>
       <w:pPr>
-        <w:pStyle w:val="ListParagraph"/>
+        <w:pStyle w:val="a3"/>
         <w:numPr>
           <w:ilvl w:val="0"/>
           <w:numId w:val="2"/>
         </w:numPr>
-        <w:rPr>
-          <w:rFonts w:hint="eastAsia"/>
-        </w:rPr>
       </w:pPr>
       <w:r>
         <w:rPr>
@@ -6111,14 +6094,11 @@
     </w:p>
     <w:p>
       <w:pPr>
-        <w:pStyle w:val="ListParagraph"/>
+        <w:pStyle w:val="a3"/>
         <w:numPr>
           <w:ilvl w:val="0"/>
           <w:numId w:val="2"/>
         </w:numPr>
-        <w:rPr>
-          <w:rFonts w:hint="eastAsia"/>
-        </w:rPr>
       </w:pPr>
       <w:r>
         <w:rPr>
@@ -6173,196 +6153,174 @@
           <w:rFonts w:hint="eastAsia"/>
         </w:rPr>
         <w:t>。如每个月的最后一个周末执行。</w:t>
+      </w:r>
+    </w:p>
+    <w:p>
+      <w:r>
+        <w:rPr>
+          <w:rFonts w:hint="eastAsia"/>
+        </w:rPr>
+        <w:t>在以上</w:t>
+      </w:r>
+      <w:r>
+        <w:rPr>
+          <w:rFonts w:hint="eastAsia"/>
+        </w:rPr>
+        <w:t>执行的日期内，</w:t>
+      </w:r>
+      <w:r>
+        <w:rPr>
+          <w:rFonts w:hint="eastAsia"/>
+        </w:rPr>
+        <w:t xml:space="preserve"> </w:t>
+      </w:r>
+      <w:r>
+        <w:rPr>
+          <w:rFonts w:hint="eastAsia"/>
+        </w:rPr>
+        <w:t>可以同时定义任务触发的时间、</w:t>
+      </w:r>
+      <w:r>
+        <w:rPr>
+          <w:rFonts w:hint="eastAsia"/>
+        </w:rPr>
+        <w:t>是否</w:t>
+      </w:r>
+      <w:r>
+        <w:rPr>
+          <w:rFonts w:hint="eastAsia"/>
+        </w:rPr>
+        <w:t>循环执行</w:t>
+      </w:r>
+      <w:r>
+        <w:rPr>
+          <w:rFonts w:hint="eastAsia"/>
+        </w:rPr>
+        <w:t>以及循环</w:t>
+      </w:r>
+      <w:r>
+        <w:rPr>
+          <w:rFonts w:hint="eastAsia"/>
+        </w:rPr>
+        <w:t>时间区间。</w:t>
+      </w:r>
+      <w:r>
+        <w:rPr>
+          <w:rFonts w:hint="eastAsia"/>
+        </w:rPr>
+        <w:t xml:space="preserve"> </w:t>
+      </w:r>
+      <w:r>
+        <w:rPr>
+          <w:rFonts w:hint="eastAsia"/>
+        </w:rPr>
+        <w:t>例如</w:t>
+      </w:r>
+      <w:r>
+        <w:rPr>
+          <w:rFonts w:hint="eastAsia"/>
+        </w:rPr>
+        <w:t>定义</w:t>
+      </w:r>
+      <w:r>
+        <w:rPr>
+          <w:rFonts w:hint="eastAsia"/>
+        </w:rPr>
+        <w:t>从</w:t>
+      </w:r>
+      <w:r>
+        <w:rPr>
+          <w:rFonts w:hint="eastAsia"/>
+        </w:rPr>
+        <w:t>8</w:t>
+      </w:r>
+      <w:r>
+        <w:rPr>
+          <w:rFonts w:hint="eastAsia"/>
+        </w:rPr>
+        <w:t>点到</w:t>
+      </w:r>
+      <w:r>
+        <w:rPr>
+          <w:rFonts w:hint="eastAsia"/>
+        </w:rPr>
+        <w:t>20</w:t>
+      </w:r>
+      <w:r>
+        <w:rPr>
+          <w:rFonts w:hint="eastAsia"/>
+        </w:rPr>
+        <w:t>点每隔</w:t>
+      </w:r>
+      <w:r>
+        <w:rPr>
+          <w:rFonts w:hint="eastAsia"/>
+        </w:rPr>
+        <w:t>5</w:t>
+      </w:r>
+      <w:r>
+        <w:rPr>
+          <w:rFonts w:hint="eastAsia"/>
+        </w:rPr>
+        <w:t>分钟启动一个新任务。</w:t>
+      </w:r>
+    </w:p>
+    <w:p>
+      <w:r>
+        <w:rPr>
+          <w:rFonts w:hint="eastAsia"/>
+        </w:rPr>
+        <w:t>计划任务触发时，</w:t>
+      </w:r>
+      <w:r>
+        <w:rPr>
+          <w:rFonts w:hint="eastAsia"/>
+        </w:rPr>
+        <w:t xml:space="preserve"> </w:t>
+      </w:r>
+      <w:r>
+        <w:rPr>
+          <w:rFonts w:hint="eastAsia"/>
+        </w:rPr>
+        <w:t>如果之前</w:t>
+      </w:r>
+      <w:r>
+        <w:rPr>
+          <w:rFonts w:hint="eastAsia"/>
+        </w:rPr>
+        <w:t>的作业</w:t>
+      </w:r>
+      <w:r>
+        <w:rPr>
+          <w:rFonts w:hint="eastAsia"/>
+        </w:rPr>
+        <w:t>还没有执行完成，</w:t>
+      </w:r>
+      <w:r>
+        <w:rPr>
+          <w:rFonts w:hint="eastAsia"/>
+        </w:rPr>
+        <w:t xml:space="preserve"> </w:t>
+      </w:r>
+      <w:r>
+        <w:rPr>
+          <w:rFonts w:hint="eastAsia"/>
+        </w:rPr>
+        <w:t>系统提供以下策略：</w:t>
       </w:r>
     </w:p>
     <w:p>
       <w:pPr>
-        <w:rPr>
-          <w:rFonts w:hint="eastAsia"/>
-        </w:rPr>
-      </w:pPr>
-      <w:r>
-        <w:rPr>
-          <w:rFonts w:hint="eastAsia"/>
-        </w:rPr>
-        <w:t>在以上</w:t>
-      </w:r>
-      <w:r>
-        <w:rPr>
-          <w:rFonts w:hint="eastAsia"/>
-        </w:rPr>
-        <w:t>执行的日期内，</w:t>
-      </w:r>
-      <w:r>
-        <w:rPr>
-          <w:rFonts w:hint="eastAsia"/>
-        </w:rPr>
-        <w:t xml:space="preserve"> </w:t>
-      </w:r>
-      <w:r>
-        <w:rPr>
-          <w:rFonts w:hint="eastAsia"/>
-        </w:rPr>
-        <w:t>可以同时定义任务触发的时间、</w:t>
-      </w:r>
-      <w:r>
-        <w:rPr>
-          <w:rFonts w:hint="eastAsia"/>
-        </w:rPr>
-        <w:t>是否</w:t>
-      </w:r>
-      <w:r>
-        <w:rPr>
-          <w:rFonts w:hint="eastAsia"/>
-        </w:rPr>
-        <w:t>循环执行</w:t>
-      </w:r>
-      <w:r>
-        <w:rPr>
-          <w:rFonts w:hint="eastAsia"/>
-        </w:rPr>
-        <w:t>以及循环</w:t>
-      </w:r>
-      <w:r>
-        <w:rPr>
-          <w:rFonts w:hint="eastAsia"/>
-        </w:rPr>
-        <w:t>时间区间。</w:t>
-      </w:r>
-      <w:r>
-        <w:rPr>
-          <w:rFonts w:hint="eastAsia"/>
-        </w:rPr>
-        <w:t xml:space="preserve"> </w:t>
-      </w:r>
-      <w:r>
-        <w:rPr>
-          <w:rFonts w:hint="eastAsia"/>
-        </w:rPr>
-        <w:t>例如</w:t>
-      </w:r>
-      <w:r>
-        <w:rPr>
-          <w:rFonts w:hint="eastAsia"/>
-        </w:rPr>
-        <w:t>定义</w:t>
-      </w:r>
-      <w:r>
-        <w:rPr>
-          <w:rFonts w:hint="eastAsia"/>
-        </w:rPr>
-        <w:t>从</w:t>
-      </w:r>
-      <w:r>
-        <w:rPr>
-          <w:rFonts w:hint="eastAsia"/>
-        </w:rPr>
-        <w:t>8</w:t>
-      </w:r>
-      <w:r>
-        <w:rPr>
-          <w:rFonts w:hint="eastAsia"/>
-        </w:rPr>
-        <w:t>点到</w:t>
-      </w:r>
-      <w:r>
-        <w:rPr>
-          <w:rFonts w:hint="eastAsia"/>
-        </w:rPr>
-        <w:t>20</w:t>
-      </w:r>
-      <w:r>
-        <w:rPr>
-          <w:rFonts w:hint="eastAsia"/>
-        </w:rPr>
-        <w:t>点每隔</w:t>
-      </w:r>
-      <w:r>
-        <w:rPr>
-          <w:rFonts w:hint="eastAsia"/>
-        </w:rPr>
-        <w:t>5</w:t>
-      </w:r>
-      <w:r>
-        <w:rPr>
-          <w:rFonts w:hint="eastAsia"/>
-        </w:rPr>
-        <w:t>分钟启动一个新任务。</w:t>
-      </w:r>
-    </w:p>
-    <w:p>
-      <w:pPr>
-        <w:rPr>
-          <w:rFonts w:hint="eastAsia"/>
-        </w:rPr>
-      </w:pPr>
-      <w:r>
-        <w:rPr>
-          <w:rFonts w:hint="eastAsia"/>
-        </w:rPr>
-        <w:t>计划任</w:t>
-      </w:r>
-      <w:bookmarkStart w:id="0" w:name="_GoBack"/>
-      <w:bookmarkEnd w:id="0"/>
-      <w:r>
-        <w:rPr>
-          <w:rFonts w:hint="eastAsia"/>
-        </w:rPr>
-        <w:t>务触发时，</w:t>
-      </w:r>
-      <w:r>
-        <w:rPr>
-          <w:rFonts w:hint="eastAsia"/>
-        </w:rPr>
-        <w:t xml:space="preserve"> </w:t>
-      </w:r>
-      <w:r>
-        <w:rPr>
-          <w:rFonts w:hint="eastAsia"/>
-        </w:rPr>
-        <w:t>如果之前</w:t>
-      </w:r>
-      <w:r>
-        <w:rPr>
-          <w:rFonts w:hint="eastAsia"/>
-        </w:rPr>
-        <w:t>的作业</w:t>
-      </w:r>
-      <w:r>
-        <w:rPr>
-          <w:rFonts w:hint="eastAsia"/>
-        </w:rPr>
-        <w:t>还没有执行完成，</w:t>
-      </w:r>
-      <w:r>
-        <w:rPr>
-          <w:rFonts w:hint="eastAsia"/>
-        </w:rPr>
-        <w:t xml:space="preserve"> </w:t>
-      </w:r>
-      <w:r>
-        <w:rPr>
-          <w:rFonts w:hint="eastAsia"/>
-        </w:rPr>
-        <w:t>系统提供以下策略：</w:t>
-      </w:r>
-    </w:p>
-    <w:p>
-      <w:pPr>
-        <w:pStyle w:val="ListParagraph"/>
+        <w:pStyle w:val="a3"/>
         <w:numPr>
           <w:ilvl w:val="0"/>
           <w:numId w:val="3"/>
         </w:numPr>
-        <w:rPr>
-          <w:rFonts w:hint="eastAsia"/>
-        </w:rPr>
       </w:pPr>
       <w:r>
         <w:rPr>
           <w:rFonts w:hint="eastAsia"/>
         </w:rPr>
-        <w:lastRenderedPageBreak/>
         <w:t>并发：新旧</w:t>
       </w:r>
       <w:r>
@@ -6380,14 +6338,11 @@
     </w:p>
     <w:p>
       <w:pPr>
-        <w:pStyle w:val="ListParagraph"/>
+        <w:pStyle w:val="a3"/>
         <w:numPr>
           <w:ilvl w:val="0"/>
           <w:numId w:val="3"/>
         </w:numPr>
-        <w:rPr>
-          <w:rFonts w:hint="eastAsia"/>
-        </w:rPr>
       </w:pPr>
       <w:r>
         <w:rPr>
@@ -6434,14 +6389,11 @@
     </w:p>
     <w:p>
       <w:pPr>
-        <w:pStyle w:val="ListParagraph"/>
+        <w:pStyle w:val="a3"/>
         <w:numPr>
           <w:ilvl w:val="0"/>
           <w:numId w:val="3"/>
         </w:numPr>
-        <w:rPr>
-          <w:rFonts w:hint="eastAsia"/>
-        </w:rPr>
       </w:pPr>
       <w:r>
         <w:rPr>
@@ -6482,14 +6434,11 @@
     </w:p>
     <w:p>
       <w:pPr>
-        <w:pStyle w:val="ListParagraph"/>
+        <w:pStyle w:val="a3"/>
         <w:numPr>
           <w:ilvl w:val="0"/>
           <w:numId w:val="3"/>
         </w:numPr>
-        <w:rPr>
-          <w:rFonts w:hint="eastAsia"/>
-        </w:rPr>
       </w:pPr>
       <w:r>
         <w:rPr>
@@ -6523,11 +6472,6 @@
       </w:r>
     </w:p>
     <w:p>
-      <w:pPr>
-        <w:rPr>
-          <w:rFonts w:hint="eastAsia"/>
-        </w:rPr>
-      </w:pPr>
       <w:r>
         <w:rPr>
           <w:rFonts w:hint="eastAsia"/>
@@ -6578,14 +6522,10 @@
       </w:r>
     </w:p>
     <w:p>
-      <w:pPr>
-        <w:rPr>
-          <w:rFonts w:hint="eastAsia"/>
-        </w:rPr>
-      </w:pPr>
       <w:r>
         <w:rPr>
           <w:noProof/>
+          <w:lang w:val="en-US"/>
         </w:rPr>
         <w:drawing>
           <wp:inline distT="0" distB="0" distL="0" distR="0" wp14:anchorId="7774D76E" wp14:editId="32100826">
@@ -6624,70 +6564,12 @@
         </w:drawing>
       </w:r>
     </w:p>
+    <w:p/>
+    <w:p/>
     <w:p>
-      <w:pPr>
-        <w:rPr>
-          <w:rFonts w:hint="eastAsia"/>
-        </w:rPr>
-      </w:pPr>
+      <w:bookmarkStart w:id="0" w:name="_GoBack"/>
+      <w:bookmarkEnd w:id="0"/>
     </w:p>
-    <w:p>
-      <w:pPr>
-        <w:rPr>
-          <w:rFonts w:hint="eastAsia"/>
-        </w:rPr>
-      </w:pPr>
-    </w:p>
-    <w:p>
-      <w:pPr>
-        <w:rPr>
-          <w:rFonts w:hint="eastAsia"/>
-        </w:rPr>
-      </w:pPr>
-    </w:p>
-    <w:p>
-      <w:pPr>
-        <w:rPr>
-          <w:rFonts w:hint="eastAsia"/>
-        </w:rPr>
-      </w:pPr>
-    </w:p>
-    <w:p>
-      <w:pPr>
-        <w:rPr>
-          <w:rFonts w:hint="eastAsia"/>
-        </w:rPr>
-      </w:pPr>
-    </w:p>
-    <w:p>
-      <w:pPr>
-        <w:rPr>
-          <w:rFonts w:hint="eastAsia"/>
-        </w:rPr>
-      </w:pPr>
-    </w:p>
-    <w:p>
-      <w:pPr>
-        <w:rPr>
-          <w:rFonts w:hint="eastAsia"/>
-        </w:rPr>
-      </w:pPr>
-    </w:p>
-    <w:p>
-      <w:pPr>
-        <w:rPr>
-          <w:rFonts w:hint="eastAsia"/>
-        </w:rPr>
-      </w:pPr>
-    </w:p>
-    <w:p>
-      <w:pPr>
-        <w:rPr>
-          <w:rFonts w:hint="eastAsia"/>
-        </w:rPr>
-      </w:pPr>
-    </w:p>
-    <w:p/>
     <w:sectPr>
       <w:pgSz w:w="11906" w:h="16838"/>
       <w:pgMar w:top="1440" w:right="1800" w:bottom="1440" w:left="1800" w:header="708" w:footer="708" w:gutter="0"/>
@@ -7257,15 +7139,15 @@
     <w:lsdException w:name="Bibliography" w:uiPriority="37"/>
     <w:lsdException w:name="TOC Heading" w:uiPriority="39" w:qFormat="1"/>
   </w:latentStyles>
-  <w:style w:type="paragraph" w:default="1" w:styleId="Normal">
+  <w:style w:type="paragraph" w:default="1" w:styleId="a">
     <w:name w:val="Normal"/>
     <w:qFormat/>
   </w:style>
-  <w:style w:type="paragraph" w:styleId="Heading1">
+  <w:style w:type="paragraph" w:styleId="1">
     <w:name w:val="heading 1"/>
-    <w:basedOn w:val="Normal"/>
-    <w:next w:val="Normal"/>
-    <w:link w:val="Heading1Char"/>
+    <w:basedOn w:val="a"/>
+    <w:next w:val="a"/>
+    <w:link w:val="1Char"/>
     <w:uiPriority w:val="9"/>
     <w:qFormat/>
     <w:rsid w:val="004770B0"/>
@@ -7284,12 +7166,13 @@
       <w:szCs w:val="28"/>
     </w:rPr>
   </w:style>
-  <w:style w:type="character" w:default="1" w:styleId="DefaultParagraphFont">
+  <w:style w:type="character" w:default="1" w:styleId="a0">
     <w:name w:val="Default Paragraph Font"/>
     <w:uiPriority w:val="1"/>
+    <w:semiHidden/>
     <w:unhideWhenUsed/>
   </w:style>
-  <w:style w:type="table" w:default="1" w:styleId="TableNormal">
+  <w:style w:type="table" w:default="1" w:styleId="a1">
     <w:name w:val="Normal Table"/>
     <w:uiPriority w:val="99"/>
     <w:semiHidden/>
@@ -7304,15 +7187,15 @@
       </w:tblCellMar>
     </w:tblPr>
   </w:style>
-  <w:style w:type="numbering" w:default="1" w:styleId="NoList">
+  <w:style w:type="numbering" w:default="1" w:styleId="a2">
     <w:name w:val="No List"/>
     <w:uiPriority w:val="99"/>
     <w:semiHidden/>
     <w:unhideWhenUsed/>
   </w:style>
-  <w:style w:type="paragraph" w:styleId="ListParagraph">
+  <w:style w:type="paragraph" w:styleId="a3">
     <w:name w:val="List Paragraph"/>
-    <w:basedOn w:val="Normal"/>
+    <w:basedOn w:val="a"/>
     <w:uiPriority w:val="34"/>
     <w:qFormat/>
     <w:rsid w:val="00D27C84"/>
@@ -7321,11 +7204,11 @@
       <w:contextualSpacing/>
     </w:pPr>
   </w:style>
-  <w:style w:type="paragraph" w:styleId="Title">
+  <w:style w:type="paragraph" w:styleId="a4">
     <w:name w:val="Title"/>
-    <w:basedOn w:val="Normal"/>
-    <w:next w:val="Normal"/>
-    <w:link w:val="TitleChar"/>
+    <w:basedOn w:val="a"/>
+    <w:next w:val="a"/>
+    <w:link w:val="Char"/>
     <w:uiPriority w:val="10"/>
     <w:qFormat/>
     <w:rsid w:val="004770B0"/>
@@ -7345,10 +7228,10 @@
       <w:szCs w:val="52"/>
     </w:rPr>
   </w:style>
-  <w:style w:type="character" w:customStyle="1" w:styleId="TitleChar">
-    <w:name w:val="Title Char"/>
-    <w:basedOn w:val="DefaultParagraphFont"/>
-    <w:link w:val="Title"/>
+  <w:style w:type="character" w:customStyle="1" w:styleId="Char">
+    <w:name w:val="标题 Char"/>
+    <w:basedOn w:val="a0"/>
+    <w:link w:val="a4"/>
     <w:uiPriority w:val="10"/>
     <w:rsid w:val="004770B0"/>
     <w:rPr>
@@ -7360,10 +7243,10 @@
       <w:szCs w:val="52"/>
     </w:rPr>
   </w:style>
-  <w:style w:type="character" w:customStyle="1" w:styleId="Heading1Char">
-    <w:name w:val="Heading 1 Char"/>
-    <w:basedOn w:val="DefaultParagraphFont"/>
-    <w:link w:val="Heading1"/>
+  <w:style w:type="character" w:customStyle="1" w:styleId="1Char">
+    <w:name w:val="标题 1 Char"/>
+    <w:basedOn w:val="a0"/>
+    <w:link w:val="1"/>
     <w:uiPriority w:val="9"/>
     <w:rsid w:val="004770B0"/>
     <w:rPr>
@@ -7375,10 +7258,10 @@
       <w:szCs w:val="28"/>
     </w:rPr>
   </w:style>
-  <w:style w:type="paragraph" w:styleId="Header">
+  <w:style w:type="paragraph" w:styleId="a5">
     <w:name w:val="header"/>
-    <w:basedOn w:val="Normal"/>
-    <w:link w:val="HeaderChar"/>
+    <w:basedOn w:val="a"/>
+    <w:link w:val="Char0"/>
     <w:uiPriority w:val="99"/>
     <w:unhideWhenUsed/>
     <w:rsid w:val="00B16E0E"/>
@@ -7390,17 +7273,17 @@
       <w:spacing w:after="0" w:line="240" w:lineRule="auto"/>
     </w:pPr>
   </w:style>
-  <w:style w:type="character" w:customStyle="1" w:styleId="HeaderChar">
-    <w:name w:val="Header Char"/>
-    <w:basedOn w:val="DefaultParagraphFont"/>
-    <w:link w:val="Header"/>
+  <w:style w:type="character" w:customStyle="1" w:styleId="Char0">
+    <w:name w:val="页眉 Char"/>
+    <w:basedOn w:val="a0"/>
+    <w:link w:val="a5"/>
     <w:uiPriority w:val="99"/>
     <w:rsid w:val="00B16E0E"/>
   </w:style>
-  <w:style w:type="paragraph" w:styleId="Footer">
+  <w:style w:type="paragraph" w:styleId="a6">
     <w:name w:val="footer"/>
-    <w:basedOn w:val="Normal"/>
-    <w:link w:val="FooterChar"/>
+    <w:basedOn w:val="a"/>
+    <w:link w:val="Char1"/>
     <w:uiPriority w:val="99"/>
     <w:unhideWhenUsed/>
     <w:rsid w:val="00B16E0E"/>
@@ -7412,17 +7295,17 @@
       <w:spacing w:after="0" w:line="240" w:lineRule="auto"/>
     </w:pPr>
   </w:style>
-  <w:style w:type="character" w:customStyle="1" w:styleId="FooterChar">
-    <w:name w:val="Footer Char"/>
-    <w:basedOn w:val="DefaultParagraphFont"/>
-    <w:link w:val="Footer"/>
+  <w:style w:type="character" w:customStyle="1" w:styleId="Char1">
+    <w:name w:val="页脚 Char"/>
+    <w:basedOn w:val="a0"/>
+    <w:link w:val="a6"/>
     <w:uiPriority w:val="99"/>
     <w:rsid w:val="00B16E0E"/>
   </w:style>
-  <w:style w:type="paragraph" w:styleId="BalloonText">
+  <w:style w:type="paragraph" w:styleId="a7">
     <w:name w:val="Balloon Text"/>
-    <w:basedOn w:val="Normal"/>
-    <w:link w:val="BalloonTextChar"/>
+    <w:basedOn w:val="a"/>
+    <w:link w:val="Char2"/>
     <w:uiPriority w:val="99"/>
     <w:semiHidden/>
     <w:unhideWhenUsed/>
@@ -7436,10 +7319,10 @@
       <w:szCs w:val="16"/>
     </w:rPr>
   </w:style>
-  <w:style w:type="character" w:customStyle="1" w:styleId="BalloonTextChar">
-    <w:name w:val="Balloon Text Char"/>
-    <w:basedOn w:val="DefaultParagraphFont"/>
-    <w:link w:val="BalloonText"/>
+  <w:style w:type="character" w:customStyle="1" w:styleId="Char2">
+    <w:name w:val="批注框文本 Char"/>
+    <w:basedOn w:val="a0"/>
+    <w:link w:val="a7"/>
     <w:uiPriority w:val="99"/>
     <w:semiHidden/>
     <w:rsid w:val="00B16E0E"/>
@@ -7608,15 +7491,15 @@
     <w:lsdException w:name="Bibliography" w:uiPriority="37"/>
     <w:lsdException w:name="TOC Heading" w:uiPriority="39" w:qFormat="1"/>
   </w:latentStyles>
-  <w:style w:type="paragraph" w:default="1" w:styleId="Normal">
+  <w:style w:type="paragraph" w:default="1" w:styleId="a">
     <w:name w:val="Normal"/>
     <w:qFormat/>
   </w:style>
-  <w:style w:type="paragraph" w:styleId="Heading1">
+  <w:style w:type="paragraph" w:styleId="1">
     <w:name w:val="heading 1"/>
-    <w:basedOn w:val="Normal"/>
-    <w:next w:val="Normal"/>
-    <w:link w:val="Heading1Char"/>
+    <w:basedOn w:val="a"/>
+    <w:next w:val="a"/>
+    <w:link w:val="1Char"/>
     <w:uiPriority w:val="9"/>
     <w:qFormat/>
     <w:rsid w:val="004770B0"/>
@@ -7635,12 +7518,13 @@
       <w:szCs w:val="28"/>
     </w:rPr>
   </w:style>
-  <w:style w:type="character" w:default="1" w:styleId="DefaultParagraphFont">
+  <w:style w:type="character" w:default="1" w:styleId="a0">
     <w:name w:val="Default Paragraph Font"/>
     <w:uiPriority w:val="1"/>
+    <w:semiHidden/>
     <w:unhideWhenUsed/>
   </w:style>
-  <w:style w:type="table" w:default="1" w:styleId="TableNormal">
+  <w:style w:type="table" w:default="1" w:styleId="a1">
     <w:name w:val="Normal Table"/>
     <w:uiPriority w:val="99"/>
     <w:semiHidden/>
@@ -7655,15 +7539,15 @@
       </w:tblCellMar>
     </w:tblPr>
   </w:style>
-  <w:style w:type="numbering" w:default="1" w:styleId="NoList">
+  <w:style w:type="numbering" w:default="1" w:styleId="a2">
     <w:name w:val="No List"/>
     <w:uiPriority w:val="99"/>
     <w:semiHidden/>
     <w:unhideWhenUsed/>
   </w:style>
-  <w:style w:type="paragraph" w:styleId="ListParagraph">
+  <w:style w:type="paragraph" w:styleId="a3">
     <w:name w:val="List Paragraph"/>
-    <w:basedOn w:val="Normal"/>
+    <w:basedOn w:val="a"/>
     <w:uiPriority w:val="34"/>
     <w:qFormat/>
     <w:rsid w:val="00D27C84"/>
@@ -7672,11 +7556,11 @@
       <w:contextualSpacing/>
     </w:pPr>
   </w:style>
-  <w:style w:type="paragraph" w:styleId="Title">
+  <w:style w:type="paragraph" w:styleId="a4">
     <w:name w:val="Title"/>
-    <w:basedOn w:val="Normal"/>
-    <w:next w:val="Normal"/>
-    <w:link w:val="TitleChar"/>
+    <w:basedOn w:val="a"/>
+    <w:next w:val="a"/>
+    <w:link w:val="Char"/>
     <w:uiPriority w:val="10"/>
     <w:qFormat/>
     <w:rsid w:val="004770B0"/>
@@ -7696,10 +7580,10 @@
       <w:szCs w:val="52"/>
     </w:rPr>
   </w:style>
-  <w:style w:type="character" w:customStyle="1" w:styleId="TitleChar">
-    <w:name w:val="Title Char"/>
-    <w:basedOn w:val="DefaultParagraphFont"/>
-    <w:link w:val="Title"/>
+  <w:style w:type="character" w:customStyle="1" w:styleId="Char">
+    <w:name w:val="标题 Char"/>
+    <w:basedOn w:val="a0"/>
+    <w:link w:val="a4"/>
     <w:uiPriority w:val="10"/>
     <w:rsid w:val="004770B0"/>
     <w:rPr>
@@ -7711,10 +7595,10 @@
       <w:szCs w:val="52"/>
     </w:rPr>
   </w:style>
-  <w:style w:type="character" w:customStyle="1" w:styleId="Heading1Char">
-    <w:name w:val="Heading 1 Char"/>
-    <w:basedOn w:val="DefaultParagraphFont"/>
-    <w:link w:val="Heading1"/>
+  <w:style w:type="character" w:customStyle="1" w:styleId="1Char">
+    <w:name w:val="标题 1 Char"/>
+    <w:basedOn w:val="a0"/>
+    <w:link w:val="1"/>
     <w:uiPriority w:val="9"/>
     <w:rsid w:val="004770B0"/>
     <w:rPr>
@@ -7726,10 +7610,10 @@
       <w:szCs w:val="28"/>
     </w:rPr>
   </w:style>
-  <w:style w:type="paragraph" w:styleId="Header">
+  <w:style w:type="paragraph" w:styleId="a5">
     <w:name w:val="header"/>
-    <w:basedOn w:val="Normal"/>
-    <w:link w:val="HeaderChar"/>
+    <w:basedOn w:val="a"/>
+    <w:link w:val="Char0"/>
     <w:uiPriority w:val="99"/>
     <w:unhideWhenUsed/>
     <w:rsid w:val="00B16E0E"/>
@@ -7741,17 +7625,17 @@
       <w:spacing w:after="0" w:line="240" w:lineRule="auto"/>
     </w:pPr>
   </w:style>
-  <w:style w:type="character" w:customStyle="1" w:styleId="HeaderChar">
-    <w:name w:val="Header Char"/>
-    <w:basedOn w:val="DefaultParagraphFont"/>
-    <w:link w:val="Header"/>
+  <w:style w:type="character" w:customStyle="1" w:styleId="Char0">
+    <w:name w:val="页眉 Char"/>
+    <w:basedOn w:val="a0"/>
+    <w:link w:val="a5"/>
     <w:uiPriority w:val="99"/>
     <w:rsid w:val="00B16E0E"/>
   </w:style>
-  <w:style w:type="paragraph" w:styleId="Footer">
+  <w:style w:type="paragraph" w:styleId="a6">
     <w:name w:val="footer"/>
-    <w:basedOn w:val="Normal"/>
-    <w:link w:val="FooterChar"/>
+    <w:basedOn w:val="a"/>
+    <w:link w:val="Char1"/>
     <w:uiPriority w:val="99"/>
     <w:unhideWhenUsed/>
     <w:rsid w:val="00B16E0E"/>
@@ -7763,17 +7647,17 @@
       <w:spacing w:after="0" w:line="240" w:lineRule="auto"/>
     </w:pPr>
   </w:style>
-  <w:style w:type="character" w:customStyle="1" w:styleId="FooterChar">
-    <w:name w:val="Footer Char"/>
-    <w:basedOn w:val="DefaultParagraphFont"/>
-    <w:link w:val="Footer"/>
+  <w:style w:type="character" w:customStyle="1" w:styleId="Char1">
+    <w:name w:val="页脚 Char"/>
+    <w:basedOn w:val="a0"/>
+    <w:link w:val="a6"/>
     <w:uiPriority w:val="99"/>
     <w:rsid w:val="00B16E0E"/>
   </w:style>
-  <w:style w:type="paragraph" w:styleId="BalloonText">
+  <w:style w:type="paragraph" w:styleId="a7">
     <w:name w:val="Balloon Text"/>
-    <w:basedOn w:val="Normal"/>
-    <w:link w:val="BalloonTextChar"/>
+    <w:basedOn w:val="a"/>
+    <w:link w:val="Char2"/>
     <w:uiPriority w:val="99"/>
     <w:semiHidden/>
     <w:unhideWhenUsed/>
@@ -7787,10 +7671,10 @@
       <w:szCs w:val="16"/>
     </w:rPr>
   </w:style>
-  <w:style w:type="character" w:customStyle="1" w:styleId="BalloonTextChar">
-    <w:name w:val="Balloon Text Char"/>
-    <w:basedOn w:val="DefaultParagraphFont"/>
-    <w:link w:val="BalloonText"/>
+  <w:style w:type="character" w:customStyle="1" w:styleId="Char2">
+    <w:name w:val="批注框文本 Char"/>
+    <w:basedOn w:val="a0"/>
+    <w:link w:val="a7"/>
     <w:uiPriority w:val="99"/>
     <w:semiHidden/>
     <w:rsid w:val="00B16E0E"/>
@@ -8093,7 +7977,7 @@
 </file>
 
 <file path=customXml/itemProps1.xml><?xml version="1.0" encoding="utf-8"?>
-<ds:datastoreItem xmlns:ds="http://schemas.openxmlformats.org/officeDocument/2006/customXml" ds:itemID="{3051EB08-884E-4ABF-A905-34DB9EFA0669}">
+<ds:datastoreItem xmlns:ds="http://schemas.openxmlformats.org/officeDocument/2006/customXml" ds:itemID="{DDC0D6B3-7F38-4A1F-8949-D7F6A3EF904E}">
   <ds:schemaRefs>
     <ds:schemaRef ds:uri="http://schemas.openxmlformats.org/officeDocument/2006/bibliography"/>
   </ds:schemaRefs>
